--- a/Work Diaries/provvisori/2019.02.20_i3_beffa_finke_ghilardini_diario_prog3.docx
+++ b/Work Diaries/provvisori/2019.02.20_i3_beffa_finke_ghilardini_diario_prog3.docx
@@ -180,7 +180,7 @@
               <w:rPr>
                 <w:b w:val="0"/>
               </w:rPr>
-              <w:t>Realizzato il codice per gestire contatore punteggio e timer (o comunque i 2 display);</w:t>
+              <w:t>Completato il codice per il primo requisito;</w:t>
             </w:r>
           </w:p>
           <w:p>
@@ -198,7 +198,7 @@
               <w:rPr>
                 <w:b w:val="0"/>
               </w:rPr>
-              <w:t>Realizzato interfaccia per far comunicare 2 Arduini;</w:t>
+              <w:t>Iniziato a realizzare un menù per la selezione dei vari programmi (selezionare l’indice corrispondente all’esercizio desiderato);</w:t>
             </w:r>
           </w:p>
           <w:p>
@@ -212,6 +212,48 @@
                 <w:b w:val="0"/>
               </w:rPr>
             </w:pPr>
+            <w:r>
+              <w:rPr>
+                <w:b w:val="0"/>
+              </w:rPr>
+              <w:t>Iniziato a r</w:t>
+            </w:r>
+            <w:r>
+              <w:rPr>
+                <w:b w:val="0"/>
+              </w:rPr>
+              <w:t>ealizzato il codice per gestire contatore punteggio e timer (o comunque i 2 display);</w:t>
+            </w:r>
+          </w:p>
+          <w:p>
+            <w:pPr>
+              <w:pStyle w:val="Nessunaspaziatura"/>
+              <w:numPr>
+                <w:ilvl w:val="1"/>
+                <w:numId w:val="23"/>
+              </w:numPr>
+              <w:rPr>
+                <w:b w:val="0"/>
+              </w:rPr>
+            </w:pPr>
+            <w:r>
+              <w:rPr>
+                <w:b w:val="0"/>
+              </w:rPr>
+              <w:t>Realizzato interfac</w:t>
+            </w:r>
+            <w:r>
+              <w:rPr>
+                <w:b w:val="0"/>
+              </w:rPr>
+              <w:t>cia per far comunicare 2 Arduino</w:t>
+            </w:r>
+            <w:r>
+              <w:rPr>
+                <w:b w:val="0"/>
+              </w:rPr>
+              <w:t>;</w:t>
+            </w:r>
           </w:p>
         </w:tc>
       </w:tr>
@@ -272,6 +314,7 @@
                 <w:ilvl w:val="0"/>
                 <w:numId w:val="23"/>
               </w:numPr>
+              <w:spacing w:after="200" w:line="276" w:lineRule="auto"/>
               <w:rPr>
                 <w:b w:val="0"/>
               </w:rPr>
@@ -280,13 +323,7 @@
               <w:rPr>
                 <w:b w:val="0"/>
               </w:rPr>
-              <w:t>Alcune parti del QdC non erano ben definite per via di alcuni copia-incolla</w:t>
-            </w:r>
-            <w:r>
-              <w:rPr>
-                <w:b w:val="0"/>
-              </w:rPr>
-              <w:t>;</w:t>
+              <w:t>Alcune parti del QdC non erano ben definite per via di alcuni copia-incolla;</w:t>
             </w:r>
           </w:p>
           <w:p>
@@ -306,10 +343,91 @@
               </w:rPr>
               <w:t>Chiesto chiarimenti riguardo le specifiche in dubbio.</w:t>
             </w:r>
-            <w:bookmarkStart w:id="0" w:name="_GoBack"/>
-            <w:bookmarkEnd w:id="0"/>
+          </w:p>
+          <w:p>
+            <w:pPr>
+              <w:pStyle w:val="Paragrafoelenco"/>
+              <w:numPr>
+                <w:ilvl w:val="0"/>
+                <w:numId w:val="23"/>
+              </w:numPr>
+              <w:spacing w:after="200" w:line="276" w:lineRule="auto"/>
+              <w:rPr>
+                <w:b w:val="0"/>
+              </w:rPr>
+            </w:pPr>
             <w:r>
-              <w:t xml:space="preserve"> </w:t>
+              <w:rPr>
+                <w:b w:val="0"/>
+              </w:rPr>
+              <w:t>Dopo vari test ci siamo accorti che uno dei 2 display non funziona;</w:t>
+            </w:r>
+          </w:p>
+          <w:p>
+            <w:pPr>
+              <w:pStyle w:val="Paragrafoelenco"/>
+              <w:numPr>
+                <w:ilvl w:val="1"/>
+                <w:numId w:val="23"/>
+              </w:numPr>
+              <w:rPr>
+                <w:b w:val="0"/>
+              </w:rPr>
+            </w:pPr>
+            <w:r>
+              <w:rPr>
+                <w:b w:val="0"/>
+              </w:rPr>
+              <w:t>Ne abbiamo chiesto un altro</w:t>
+            </w:r>
+            <w:r>
+              <w:rPr>
+                <w:b w:val="0"/>
+              </w:rPr>
+              <w:t xml:space="preserve"> che però arriverà solo venerdì (22/2/2019)</w:t>
+            </w:r>
+            <w:r>
+              <w:rPr>
+                <w:b w:val="0"/>
+              </w:rPr>
+              <w:t>.</w:t>
+            </w:r>
+          </w:p>
+          <w:p>
+            <w:pPr>
+              <w:pStyle w:val="Paragrafoelenco"/>
+              <w:numPr>
+                <w:ilvl w:val="0"/>
+                <w:numId w:val="23"/>
+              </w:numPr>
+              <w:spacing w:after="200" w:line="276" w:lineRule="auto"/>
+              <w:rPr>
+                <w:b w:val="0"/>
+              </w:rPr>
+            </w:pPr>
+            <w:r>
+              <w:rPr>
+                <w:b w:val="0"/>
+              </w:rPr>
+              <w:t>Il cavo di rete che avremmo utilizzato per collegare i 2 Arduino (quello principale con quello dei 2 display) è troppo corto;</w:t>
+            </w:r>
+          </w:p>
+          <w:p>
+            <w:pPr>
+              <w:pStyle w:val="Paragrafoelenco"/>
+              <w:numPr>
+                <w:ilvl w:val="1"/>
+                <w:numId w:val="23"/>
+              </w:numPr>
+              <w:rPr>
+                <w:b w:val="0"/>
+              </w:rPr>
+            </w:pPr>
+            <w:r>
+              <w:rPr>
+                <w:b w:val="0"/>
+              </w:rPr>
+              <w:t>Ne abbiamo chiesto uno più lungo e lo abbiamo preparato in modo da poterlo utilizzare come avevamo bisogno.</w:t>
             </w:r>
           </w:p>
         </w:tc>
@@ -371,21 +489,7 @@
                 <w:b w:val="0"/>
                 <w:bCs w:val="0"/>
               </w:rPr>
-              <w:t>Leggermente i</w:t>
-            </w:r>
-            <w:r>
-              <w:rPr>
-                <w:b w:val="0"/>
-                <w:bCs w:val="0"/>
-              </w:rPr>
-              <w:t xml:space="preserve">n </w:t>
-            </w:r>
-            <w:r>
-              <w:rPr>
-                <w:b w:val="0"/>
-                <w:bCs w:val="0"/>
-              </w:rPr>
-              <w:t>anticipo</w:t>
+              <w:t>Leggermente in anticipo (di circa 2 ore di lezione)</w:t>
             </w:r>
           </w:p>
         </w:tc>
@@ -489,7 +593,7 @@
                 <w:b w:val="0"/>
                 <w:bCs w:val="0"/>
               </w:rPr>
-              <w:t>Completare la fase per il check del funzionamento dell’hardware</w:t>
+              <w:t>Rendere completamente operativo l’hardware</w:t>
             </w:r>
           </w:p>
         </w:tc>
@@ -510,20 +614,10 @@
               <w:rPr>
                 <w:b w:val="0"/>
               </w:rPr>
-              <w:t>Proseguire</w:t>
+              <w:t>Eseguire i test relativi al primo requisito.</w:t>
             </w:r>
-            <w:r>
-              <w:rPr>
-                <w:b w:val="0"/>
-              </w:rPr>
-              <w:t xml:space="preserve"> il modul</w:t>
-            </w:r>
-            <w:r>
-              <w:rPr>
-                <w:b w:val="0"/>
-              </w:rPr>
-              <w:t>o 1 (Cumulativo 60 [s], Senior) e iniziare il successivo</w:t>
-            </w:r>
+            <w:bookmarkStart w:id="0" w:name="_GoBack"/>
+            <w:bookmarkEnd w:id="0"/>
           </w:p>
         </w:tc>
       </w:tr>
@@ -538,13 +632,16 @@
           </w:tcPr>
           <w:p>
             <w:pPr>
-              <w:pStyle w:val="Nessunaspaziatura"/>
-              <w:ind w:left="1440"/>
               <w:rPr>
                 <w:b w:val="0"/>
-                <w:bCs w:val="0"/>
               </w:rPr>
             </w:pPr>
+            <w:r>
+              <w:rPr>
+                <w:b w:val="0"/>
+              </w:rPr>
+              <w:t>Completare il secondo requisito e iniziare il 3°</w:t>
+            </w:r>
           </w:p>
         </w:tc>
       </w:tr>
@@ -4188,6 +4285,7 @@
     <w:rsid w:val="000E0CC5"/>
     <w:rsid w:val="000E6515"/>
     <w:rsid w:val="001101C0"/>
+    <w:rsid w:val="00123738"/>
     <w:rsid w:val="001C54F7"/>
     <w:rsid w:val="00217B9D"/>
     <w:rsid w:val="00262942"/>
@@ -4199,6 +4297,7 @@
     <w:rsid w:val="00392F29"/>
     <w:rsid w:val="003F5C32"/>
     <w:rsid w:val="00417A30"/>
+    <w:rsid w:val="004878A7"/>
     <w:rsid w:val="004A6C92"/>
     <w:rsid w:val="004E2C9B"/>
     <w:rsid w:val="004E6B5D"/>
@@ -5043,7 +5142,7 @@
 </file>
 
 <file path=customXml/itemProps1.xml><?xml version="1.0" encoding="utf-8"?>
-<ds:datastoreItem xmlns:ds="http://schemas.openxmlformats.org/officeDocument/2006/customXml" ds:itemID="{4A8595FA-791E-48AB-9C1B-1C6666614B15}">
+<ds:datastoreItem xmlns:ds="http://schemas.openxmlformats.org/officeDocument/2006/customXml" ds:itemID="{8A916948-E799-4A79-8DA7-A5F350023A5D}">
   <ds:schemaRefs>
     <ds:schemaRef ds:uri="http://schemas.openxmlformats.org/officeDocument/2006/bibliography"/>
   </ds:schemaRefs>
